--- a/31(30)/Отчёт.docx
+++ b/31(30)/Отчёт.docx
@@ -1,6 +1,6 @@
 
 <file path=word/document.xml><?xml version="1.0" encoding="utf-8"?>
-<w:document xmlns:wpc="http://schemas.microsoft.com/office/word/2010/wordprocessingCanvas" xmlns:cx="http://schemas.microsoft.com/office/drawing/2014/chartex" xmlns:cx1="http://schemas.microsoft.com/office/drawing/2015/9/8/chartex" xmlns:cx2="http://schemas.microsoft.com/office/drawing/2015/10/21/chartex" xmlns:cx3="http://schemas.microsoft.com/office/drawing/2016/5/9/chartex" xmlns:cx4="http://schemas.microsoft.com/office/drawing/2016/5/10/chartex" xmlns:cx5="http://schemas.microsoft.com/office/drawing/2016/5/11/chartex" xmlns:cx6="http://schemas.microsoft.com/office/drawing/2016/5/12/chartex" xmlns:cx7="http://schemas.microsoft.com/office/drawing/2016/5/13/chartex" xmlns:cx8="http://schemas.microsoft.com/office/drawing/2016/5/14/chartex" xmlns:mc="http://schemas.openxmlformats.org/markup-compatibility/2006" xmlns:aink="http://schemas.microsoft.com/office/drawing/2016/ink" xmlns:am3d="http://schemas.microsoft.com/office/drawing/2017/model3d" xmlns:o="urn:schemas-microsoft-com:office:office" xmlns:oel="http://schemas.microsoft.com/office/2019/extlst" xmlns:r="http://schemas.openxmlformats.org/officeDocument/2006/relationships" xmlns:m="http://schemas.openxmlformats.org/officeDocument/2006/math" xmlns:v="urn:schemas-microsoft-com:vml" xmlns:wp14="http://schemas.microsoft.com/office/word/2010/wordprocessingDrawing" xmlns:wp="http://schemas.openxmlformats.org/drawingml/2006/wordprocessingDrawing" xmlns:w10="urn:schemas-microsoft-com:office:word" xmlns:w="http://schemas.openxmlformats.org/wordprocessingml/2006/main" xmlns:w14="http://schemas.microsoft.com/office/word/2010/wordml" xmlns:w15="http://schemas.microsoft.com/office/word/2012/wordml" xmlns:w16cex="http://schemas.microsoft.com/office/word/2018/wordml/cex" xmlns:w16cid="http://schemas.microsoft.com/office/word/2016/wordml/cid" xmlns:w16="http://schemas.microsoft.com/office/word/2018/wordml" xmlns:w16sdtdh="http://schemas.microsoft.com/office/word/2020/wordml/sdtdatahash" xmlns:w16se="http://schemas.microsoft.com/office/word/2015/wordml/symex" xmlns:wpg="http://schemas.microsoft.com/office/word/2010/wordprocessingGroup" xmlns:wpi="http://schemas.microsoft.com/office/word/2010/wordprocessingInk" xmlns:wne="http://schemas.microsoft.com/office/word/2006/wordml" xmlns:wps="http://schemas.microsoft.com/office/word/2010/wordprocessingShape" mc:Ignorable="w14 w15 w16se w16cid w16 w16cex w16sdtdh wp14">
+<w:document xmlns:wpc="http://schemas.microsoft.com/office/word/2010/wordprocessingCanvas" xmlns:cx="http://schemas.microsoft.com/office/drawing/2014/chartex" xmlns:cx1="http://schemas.microsoft.com/office/drawing/2015/9/8/chartex" xmlns:cx2="http://schemas.microsoft.com/office/drawing/2015/10/21/chartex" xmlns:cx3="http://schemas.microsoft.com/office/drawing/2016/5/9/chartex" xmlns:cx4="http://schemas.microsoft.com/office/drawing/2016/5/10/chartex" xmlns:cx5="http://schemas.microsoft.com/office/drawing/2016/5/11/chartex" xmlns:cx6="http://schemas.microsoft.com/office/drawing/2016/5/12/chartex" xmlns:cx7="http://schemas.microsoft.com/office/drawing/2016/5/13/chartex" xmlns:cx8="http://schemas.microsoft.com/office/drawing/2016/5/14/chartex" xmlns:mc="http://schemas.openxmlformats.org/markup-compatibility/2006" xmlns:aink="http://schemas.microsoft.com/office/drawing/2016/ink" xmlns:am3d="http://schemas.microsoft.com/office/drawing/2017/model3d" xmlns:o="urn:schemas-microsoft-com:office:office" xmlns:oel="http://schemas.microsoft.com/office/2019/extlst" xmlns:r="http://schemas.openxmlformats.org/officeDocument/2006/relationships" xmlns:m="http://schemas.openxmlformats.org/officeDocument/2006/math" xmlns:v="urn:schemas-microsoft-com:vml" xmlns:wp14="http://schemas.microsoft.com/office/word/2010/wordprocessingDrawing" xmlns:wp="http://schemas.openxmlformats.org/drawingml/2006/wordprocessingDrawing" xmlns:w10="urn:schemas-microsoft-com:office:word" xmlns:w="http://schemas.openxmlformats.org/wordprocessingml/2006/main" xmlns:w14="http://schemas.microsoft.com/office/word/2010/wordml" xmlns:w15="http://schemas.microsoft.com/office/word/2012/wordml" xmlns:w16cex="http://schemas.microsoft.com/office/word/2018/wordml/cex" xmlns:w16cid="http://schemas.microsoft.com/office/word/2016/wordml/cid" xmlns:w16="http://schemas.microsoft.com/office/word/2018/wordml" xmlns:w16du="http://schemas.microsoft.com/office/word/2023/wordml/word16du" xmlns:w16sdtdh="http://schemas.microsoft.com/office/word/2020/wordml/sdtdatahash" xmlns:w16se="http://schemas.microsoft.com/office/word/2015/wordml/symex" xmlns:wpg="http://schemas.microsoft.com/office/word/2010/wordprocessingGroup" xmlns:wpi="http://schemas.microsoft.com/office/word/2010/wordprocessingInk" xmlns:wne="http://schemas.microsoft.com/office/word/2006/wordml" xmlns:wps="http://schemas.microsoft.com/office/word/2010/wordprocessingShape" mc:Ignorable="w14 w15 w16se w16cid w16 w16cex w16sdtdh wp14">
   <w:body>
     <w:p>
       <w:pPr>
@@ -250,7 +250,6 @@
           <w:color w:val="000000"/>
           <w:sz w:val="28"/>
           <w:szCs w:val="28"/>
-          <w:lang w:val="en-US"/>
         </w:rPr>
         <w:t xml:space="preserve">        </w:t>
       </w:r>
@@ -260,7 +259,6 @@
           <w:color w:val="000000"/>
           <w:sz w:val="28"/>
           <w:szCs w:val="28"/>
-          <w:lang w:val="en-US"/>
         </w:rPr>
         <w:t xml:space="preserve">        </w:t>
       </w:r>
@@ -748,38 +746,43 @@
           <w:color w:val="000000"/>
           <w:sz w:val="28"/>
           <w:szCs w:val="28"/>
-          <w:lang w:val="en-US"/>
-        </w:rPr>
-      </w:pPr>
-      <w:r>
-        <w:rPr>
-          <w:rFonts w:ascii="Times New Roman" w:hAnsi="Times New Roman"/>
-          <w:color w:val="000000"/>
-          <w:sz w:val="28"/>
-          <w:szCs w:val="28"/>
-          <w:lang w:val="en-US"/>
-        </w:rPr>
-        <w:t xml:space="preserve">                    </w:t>
-      </w:r>
-      <w:proofErr w:type="spellStart"/>
-      <w:r>
-        <w:rPr>
-          <w:rFonts w:ascii="Times New Roman" w:hAnsi="Times New Roman"/>
-          <w:color w:val="000000"/>
-          <w:sz w:val="28"/>
-          <w:szCs w:val="28"/>
-          <w:lang w:val="en-US"/>
-        </w:rPr>
-        <w:t>Console.WriteLine</w:t>
-      </w:r>
-      <w:proofErr w:type="spellEnd"/>
-      <w:r>
-        <w:rPr>
-          <w:rFonts w:ascii="Times New Roman" w:hAnsi="Times New Roman"/>
-          <w:color w:val="000000"/>
-          <w:sz w:val="28"/>
-          <w:szCs w:val="28"/>
-          <w:lang w:val="en-US"/>
+        </w:rPr>
+      </w:pPr>
+      <w:r>
+        <w:rPr>
+          <w:rFonts w:ascii="Times New Roman" w:hAnsi="Times New Roman"/>
+          <w:color w:val="000000"/>
+          <w:sz w:val="28"/>
+          <w:szCs w:val="28"/>
+          <w:lang w:val="en-US"/>
+        </w:rPr>
+        <w:t xml:space="preserve">                    Console</w:t>
+      </w:r>
+      <w:r>
+        <w:rPr>
+          <w:rFonts w:ascii="Times New Roman" w:hAnsi="Times New Roman"/>
+          <w:color w:val="000000"/>
+          <w:sz w:val="28"/>
+          <w:szCs w:val="28"/>
+        </w:rPr>
+        <w:t>.</w:t>
+      </w:r>
+      <w:r>
+        <w:rPr>
+          <w:rFonts w:ascii="Times New Roman" w:hAnsi="Times New Roman"/>
+          <w:color w:val="000000"/>
+          <w:sz w:val="28"/>
+          <w:szCs w:val="28"/>
+          <w:lang w:val="en-US"/>
+        </w:rPr>
+        <w:t>WriteLine</w:t>
+      </w:r>
+      <w:r>
+        <w:rPr>
+          <w:rFonts w:ascii="Times New Roman" w:hAnsi="Times New Roman"/>
+          <w:color w:val="000000"/>
+          <w:sz w:val="28"/>
+          <w:szCs w:val="28"/>
         </w:rPr>
         <w:t>(</w:t>
       </w:r>
@@ -789,7 +792,6 @@
           <w:color w:val="A31515"/>
           <w:sz w:val="28"/>
           <w:szCs w:val="28"/>
-          <w:lang w:val="en-US"/>
         </w:rPr>
         <w:t>"</w:t>
       </w:r>
@@ -808,7 +810,6 @@
           <w:color w:val="A31515"/>
           <w:sz w:val="28"/>
           <w:szCs w:val="28"/>
-          <w:lang w:val="en-US"/>
         </w:rPr>
         <w:t xml:space="preserve"> </w:t>
       </w:r>
@@ -828,7 +829,6 @@
           <w:color w:val="A31515"/>
           <w:sz w:val="28"/>
           <w:szCs w:val="28"/>
-          <w:lang w:val="en-US"/>
         </w:rPr>
         <w:t>!\</w:t>
       </w:r>
@@ -841,15 +841,23 @@
           <w:szCs w:val="28"/>
           <w:lang w:val="en-US"/>
         </w:rPr>
-        <w:t>n"</w:t>
-      </w:r>
-      <w:r>
-        <w:rPr>
-          <w:rFonts w:ascii="Times New Roman" w:hAnsi="Times New Roman"/>
-          <w:color w:val="000000"/>
-          <w:sz w:val="28"/>
-          <w:szCs w:val="28"/>
-          <w:lang w:val="en-US"/>
+        <w:t>n</w:t>
+      </w:r>
+      <w:r>
+        <w:rPr>
+          <w:rFonts w:ascii="Times New Roman" w:hAnsi="Times New Roman"/>
+          <w:color w:val="A31515"/>
+          <w:sz w:val="28"/>
+          <w:szCs w:val="28"/>
+        </w:rPr>
+        <w:t>"</w:t>
+      </w:r>
+      <w:r>
+        <w:rPr>
+          <w:rFonts w:ascii="Times New Roman" w:hAnsi="Times New Roman"/>
+          <w:color w:val="000000"/>
+          <w:sz w:val="28"/>
+          <w:szCs w:val="28"/>
         </w:rPr>
         <w:t>);</w:t>
       </w:r>
@@ -876,7 +884,6 @@
           <w:color w:val="000000"/>
           <w:sz w:val="28"/>
           <w:szCs w:val="28"/>
-          <w:lang w:val="en-US"/>
         </w:rPr>
         <w:t xml:space="preserve">                    </w:t>
       </w:r>
@@ -1775,27 +1782,33 @@
           <w:szCs w:val="28"/>
           <w:lang w:val="en-US"/>
         </w:rPr>
-        <w:t xml:space="preserve">                    </w:t>
-      </w:r>
-      <w:proofErr w:type="spellStart"/>
-      <w:r>
-        <w:rPr>
-          <w:rFonts w:ascii="Times New Roman" w:hAnsi="Times New Roman"/>
-          <w:color w:val="000000"/>
-          <w:sz w:val="28"/>
-          <w:szCs w:val="28"/>
-          <w:lang w:val="en-US"/>
-        </w:rPr>
-        <w:t>Console.WriteLine</w:t>
-      </w:r>
-      <w:proofErr w:type="spellEnd"/>
-      <w:r>
-        <w:rPr>
-          <w:rFonts w:ascii="Times New Roman" w:hAnsi="Times New Roman"/>
-          <w:color w:val="000000"/>
-          <w:sz w:val="28"/>
-          <w:szCs w:val="28"/>
-          <w:lang w:val="en-US"/>
+        <w:t xml:space="preserve">                    Console</w:t>
+      </w:r>
+      <w:r>
+        <w:rPr>
+          <w:rFonts w:ascii="Times New Roman" w:hAnsi="Times New Roman"/>
+          <w:color w:val="000000"/>
+          <w:sz w:val="28"/>
+          <w:szCs w:val="28"/>
+        </w:rPr>
+        <w:t>.</w:t>
+      </w:r>
+      <w:r>
+        <w:rPr>
+          <w:rFonts w:ascii="Times New Roman" w:hAnsi="Times New Roman"/>
+          <w:color w:val="000000"/>
+          <w:sz w:val="28"/>
+          <w:szCs w:val="28"/>
+          <w:lang w:val="en-US"/>
+        </w:rPr>
+        <w:t>WriteLine</w:t>
+      </w:r>
+      <w:r>
+        <w:rPr>
+          <w:rFonts w:ascii="Times New Roman" w:hAnsi="Times New Roman"/>
+          <w:color w:val="000000"/>
+          <w:sz w:val="28"/>
+          <w:szCs w:val="28"/>
         </w:rPr>
         <w:t>(</w:t>
       </w:r>
@@ -1805,7 +1818,6 @@
           <w:color w:val="A31515"/>
           <w:sz w:val="28"/>
           <w:szCs w:val="28"/>
-          <w:lang w:val="en-US"/>
         </w:rPr>
         <w:t xml:space="preserve">"3. </w:t>
       </w:r>
@@ -2620,27 +2632,33 @@
           <w:szCs w:val="28"/>
           <w:lang w:val="en-US"/>
         </w:rPr>
-        <w:t xml:space="preserve">                    </w:t>
-      </w:r>
-      <w:proofErr w:type="spellStart"/>
-      <w:r>
-        <w:rPr>
-          <w:rFonts w:ascii="Times New Roman" w:hAnsi="Times New Roman"/>
-          <w:color w:val="000000"/>
-          <w:sz w:val="28"/>
-          <w:szCs w:val="28"/>
-          <w:lang w:val="en-US"/>
-        </w:rPr>
-        <w:t>Console.WriteLine</w:t>
-      </w:r>
-      <w:proofErr w:type="spellEnd"/>
-      <w:r>
-        <w:rPr>
-          <w:rFonts w:ascii="Times New Roman" w:hAnsi="Times New Roman"/>
-          <w:color w:val="000000"/>
-          <w:sz w:val="28"/>
-          <w:szCs w:val="28"/>
-          <w:lang w:val="en-US"/>
+        <w:t xml:space="preserve">                    Console</w:t>
+      </w:r>
+      <w:r>
+        <w:rPr>
+          <w:rFonts w:ascii="Times New Roman" w:hAnsi="Times New Roman"/>
+          <w:color w:val="000000"/>
+          <w:sz w:val="28"/>
+          <w:szCs w:val="28"/>
+        </w:rPr>
+        <w:t>.</w:t>
+      </w:r>
+      <w:r>
+        <w:rPr>
+          <w:rFonts w:ascii="Times New Roman" w:hAnsi="Times New Roman"/>
+          <w:color w:val="000000"/>
+          <w:sz w:val="28"/>
+          <w:szCs w:val="28"/>
+          <w:lang w:val="en-US"/>
+        </w:rPr>
+        <w:t>WriteLine</w:t>
+      </w:r>
+      <w:r>
+        <w:rPr>
+          <w:rFonts w:ascii="Times New Roman" w:hAnsi="Times New Roman"/>
+          <w:color w:val="000000"/>
+          <w:sz w:val="28"/>
+          <w:szCs w:val="28"/>
         </w:rPr>
         <w:t>(</w:t>
       </w:r>
@@ -2650,7 +2668,6 @@
           <w:color w:val="A31515"/>
           <w:sz w:val="28"/>
           <w:szCs w:val="28"/>
-          <w:lang w:val="en-US"/>
         </w:rPr>
         <w:t xml:space="preserve">"4. </w:t>
       </w:r>
@@ -6396,7 +6413,7 @@
 </file>
 
 <file path=word/endnotes.xml><?xml version="1.0" encoding="utf-8"?>
-<w:endnotes xmlns:wpc="http://schemas.microsoft.com/office/word/2010/wordprocessingCanvas" xmlns:cx="http://schemas.microsoft.com/office/drawing/2014/chartex" xmlns:cx1="http://schemas.microsoft.com/office/drawing/2015/9/8/chartex" xmlns:cx2="http://schemas.microsoft.com/office/drawing/2015/10/21/chartex" xmlns:cx3="http://schemas.microsoft.com/office/drawing/2016/5/9/chartex" xmlns:cx4="http://schemas.microsoft.com/office/drawing/2016/5/10/chartex" xmlns:cx5="http://schemas.microsoft.com/office/drawing/2016/5/11/chartex" xmlns:cx6="http://schemas.microsoft.com/office/drawing/2016/5/12/chartex" xmlns:cx7="http://schemas.microsoft.com/office/drawing/2016/5/13/chartex" xmlns:cx8="http://schemas.microsoft.com/office/drawing/2016/5/14/chartex" xmlns:mc="http://schemas.openxmlformats.org/markup-compatibility/2006" xmlns:aink="http://schemas.microsoft.com/office/drawing/2016/ink" xmlns:am3d="http://schemas.microsoft.com/office/drawing/2017/model3d" xmlns:o="urn:schemas-microsoft-com:office:office" xmlns:oel="http://schemas.microsoft.com/office/2019/extlst" xmlns:r="http://schemas.openxmlformats.org/officeDocument/2006/relationships" xmlns:m="http://schemas.openxmlformats.org/officeDocument/2006/math" xmlns:v="urn:schemas-microsoft-com:vml" xmlns:wp14="http://schemas.microsoft.com/office/word/2010/wordprocessingDrawing" xmlns:wp="http://schemas.openxmlformats.org/drawingml/2006/wordprocessingDrawing" xmlns:w10="urn:schemas-microsoft-com:office:word" xmlns:w="http://schemas.openxmlformats.org/wordprocessingml/2006/main" xmlns:w14="http://schemas.microsoft.com/office/word/2010/wordml" xmlns:w15="http://schemas.microsoft.com/office/word/2012/wordml" xmlns:w16cex="http://schemas.microsoft.com/office/word/2018/wordml/cex" xmlns:w16cid="http://schemas.microsoft.com/office/word/2016/wordml/cid" xmlns:w16="http://schemas.microsoft.com/office/word/2018/wordml" xmlns:w16sdtdh="http://schemas.microsoft.com/office/word/2020/wordml/sdtdatahash" xmlns:w16se="http://schemas.microsoft.com/office/word/2015/wordml/symex" xmlns:wpg="http://schemas.microsoft.com/office/word/2010/wordprocessingGroup" xmlns:wpi="http://schemas.microsoft.com/office/word/2010/wordprocessingInk" xmlns:wne="http://schemas.microsoft.com/office/word/2006/wordml" xmlns:wps="http://schemas.microsoft.com/office/word/2010/wordprocessingShape" mc:Ignorable="w14 w15 w16se w16cid w16 w16cex w16sdtdh wp14">
+<w:endnotes xmlns:wpc="http://schemas.microsoft.com/office/word/2010/wordprocessingCanvas" xmlns:cx="http://schemas.microsoft.com/office/drawing/2014/chartex" xmlns:cx1="http://schemas.microsoft.com/office/drawing/2015/9/8/chartex" xmlns:cx2="http://schemas.microsoft.com/office/drawing/2015/10/21/chartex" xmlns:cx3="http://schemas.microsoft.com/office/drawing/2016/5/9/chartex" xmlns:cx4="http://schemas.microsoft.com/office/drawing/2016/5/10/chartex" xmlns:cx5="http://schemas.microsoft.com/office/drawing/2016/5/11/chartex" xmlns:cx6="http://schemas.microsoft.com/office/drawing/2016/5/12/chartex" xmlns:cx7="http://schemas.microsoft.com/office/drawing/2016/5/13/chartex" xmlns:cx8="http://schemas.microsoft.com/office/drawing/2016/5/14/chartex" xmlns:mc="http://schemas.openxmlformats.org/markup-compatibility/2006" xmlns:aink="http://schemas.microsoft.com/office/drawing/2016/ink" xmlns:am3d="http://schemas.microsoft.com/office/drawing/2017/model3d" xmlns:o="urn:schemas-microsoft-com:office:office" xmlns:oel="http://schemas.microsoft.com/office/2019/extlst" xmlns:r="http://schemas.openxmlformats.org/officeDocument/2006/relationships" xmlns:m="http://schemas.openxmlformats.org/officeDocument/2006/math" xmlns:v="urn:schemas-microsoft-com:vml" xmlns:wp14="http://schemas.microsoft.com/office/word/2010/wordprocessingDrawing" xmlns:wp="http://schemas.openxmlformats.org/drawingml/2006/wordprocessingDrawing" xmlns:w10="urn:schemas-microsoft-com:office:word" xmlns:w="http://schemas.openxmlformats.org/wordprocessingml/2006/main" xmlns:w14="http://schemas.microsoft.com/office/word/2010/wordml" xmlns:w15="http://schemas.microsoft.com/office/word/2012/wordml" xmlns:w16cex="http://schemas.microsoft.com/office/word/2018/wordml/cex" xmlns:w16cid="http://schemas.microsoft.com/office/word/2016/wordml/cid" xmlns:w16="http://schemas.microsoft.com/office/word/2018/wordml" xmlns:w16du="http://schemas.microsoft.com/office/word/2023/wordml/word16du" xmlns:w16sdtdh="http://schemas.microsoft.com/office/word/2020/wordml/sdtdatahash" xmlns:w16se="http://schemas.microsoft.com/office/word/2015/wordml/symex" xmlns:wpg="http://schemas.microsoft.com/office/word/2010/wordprocessingGroup" xmlns:wpi="http://schemas.microsoft.com/office/word/2010/wordprocessingInk" xmlns:wne="http://schemas.microsoft.com/office/word/2006/wordml" xmlns:wps="http://schemas.microsoft.com/office/word/2010/wordprocessingShape" mc:Ignorable="w14 w15 w16se w16cid w16 w16cex w16sdtdh wp14">
   <w:endnote w:type="separator" w:id="-1">
     <w:p>
       <w:r>
@@ -6415,7 +6432,7 @@
 </file>
 
 <file path=word/footer1.xml><?xml version="1.0" encoding="utf-8"?>
-<w:ftr xmlns:wpc="http://schemas.microsoft.com/office/word/2010/wordprocessingCanvas" xmlns:cx="http://schemas.microsoft.com/office/drawing/2014/chartex" xmlns:cx1="http://schemas.microsoft.com/office/drawing/2015/9/8/chartex" xmlns:cx2="http://schemas.microsoft.com/office/drawing/2015/10/21/chartex" xmlns:cx3="http://schemas.microsoft.com/office/drawing/2016/5/9/chartex" xmlns:cx4="http://schemas.microsoft.com/office/drawing/2016/5/10/chartex" xmlns:cx5="http://schemas.microsoft.com/office/drawing/2016/5/11/chartex" xmlns:cx6="http://schemas.microsoft.com/office/drawing/2016/5/12/chartex" xmlns:cx7="http://schemas.microsoft.com/office/drawing/2016/5/13/chartex" xmlns:cx8="http://schemas.microsoft.com/office/drawing/2016/5/14/chartex" xmlns:mc="http://schemas.openxmlformats.org/markup-compatibility/2006" xmlns:aink="http://schemas.microsoft.com/office/drawing/2016/ink" xmlns:am3d="http://schemas.microsoft.com/office/drawing/2017/model3d" xmlns:o="urn:schemas-microsoft-com:office:office" xmlns:oel="http://schemas.microsoft.com/office/2019/extlst" xmlns:r="http://schemas.openxmlformats.org/officeDocument/2006/relationships" xmlns:m="http://schemas.openxmlformats.org/officeDocument/2006/math" xmlns:v="urn:schemas-microsoft-com:vml" xmlns:wp14="http://schemas.microsoft.com/office/word/2010/wordprocessingDrawing" xmlns:wp="http://schemas.openxmlformats.org/drawingml/2006/wordprocessingDrawing" xmlns:w10="urn:schemas-microsoft-com:office:word" xmlns:w="http://schemas.openxmlformats.org/wordprocessingml/2006/main" xmlns:w14="http://schemas.microsoft.com/office/word/2010/wordml" xmlns:w15="http://schemas.microsoft.com/office/word/2012/wordml" xmlns:w16cex="http://schemas.microsoft.com/office/word/2018/wordml/cex" xmlns:w16cid="http://schemas.microsoft.com/office/word/2016/wordml/cid" xmlns:w16="http://schemas.microsoft.com/office/word/2018/wordml" xmlns:w16sdtdh="http://schemas.microsoft.com/office/word/2020/wordml/sdtdatahash" xmlns:w16se="http://schemas.microsoft.com/office/word/2015/wordml/symex" xmlns:wpg="http://schemas.microsoft.com/office/word/2010/wordprocessingGroup" xmlns:wpi="http://schemas.microsoft.com/office/word/2010/wordprocessingInk" xmlns:wne="http://schemas.microsoft.com/office/word/2006/wordml" xmlns:wps="http://schemas.microsoft.com/office/word/2010/wordprocessingShape" mc:Ignorable="w14 w15 w16se w16cid w16 w16cex w16sdtdh wp14">
+<w:ftr xmlns:wpc="http://schemas.microsoft.com/office/word/2010/wordprocessingCanvas" xmlns:cx="http://schemas.microsoft.com/office/drawing/2014/chartex" xmlns:cx1="http://schemas.microsoft.com/office/drawing/2015/9/8/chartex" xmlns:cx2="http://schemas.microsoft.com/office/drawing/2015/10/21/chartex" xmlns:cx3="http://schemas.microsoft.com/office/drawing/2016/5/9/chartex" xmlns:cx4="http://schemas.microsoft.com/office/drawing/2016/5/10/chartex" xmlns:cx5="http://schemas.microsoft.com/office/drawing/2016/5/11/chartex" xmlns:cx6="http://schemas.microsoft.com/office/drawing/2016/5/12/chartex" xmlns:cx7="http://schemas.microsoft.com/office/drawing/2016/5/13/chartex" xmlns:cx8="http://schemas.microsoft.com/office/drawing/2016/5/14/chartex" xmlns:mc="http://schemas.openxmlformats.org/markup-compatibility/2006" xmlns:aink="http://schemas.microsoft.com/office/drawing/2016/ink" xmlns:am3d="http://schemas.microsoft.com/office/drawing/2017/model3d" xmlns:o="urn:schemas-microsoft-com:office:office" xmlns:oel="http://schemas.microsoft.com/office/2019/extlst" xmlns:r="http://schemas.openxmlformats.org/officeDocument/2006/relationships" xmlns:m="http://schemas.openxmlformats.org/officeDocument/2006/math" xmlns:v="urn:schemas-microsoft-com:vml" xmlns:wp14="http://schemas.microsoft.com/office/word/2010/wordprocessingDrawing" xmlns:wp="http://schemas.openxmlformats.org/drawingml/2006/wordprocessingDrawing" xmlns:w10="urn:schemas-microsoft-com:office:word" xmlns:w="http://schemas.openxmlformats.org/wordprocessingml/2006/main" xmlns:w14="http://schemas.microsoft.com/office/word/2010/wordml" xmlns:w15="http://schemas.microsoft.com/office/word/2012/wordml" xmlns:w16cex="http://schemas.microsoft.com/office/word/2018/wordml/cex" xmlns:w16cid="http://schemas.microsoft.com/office/word/2016/wordml/cid" xmlns:w16="http://schemas.microsoft.com/office/word/2018/wordml" xmlns:w16du="http://schemas.microsoft.com/office/word/2023/wordml/word16du" xmlns:w16sdtdh="http://schemas.microsoft.com/office/word/2020/wordml/sdtdatahash" xmlns:w16se="http://schemas.microsoft.com/office/word/2015/wordml/symex" xmlns:wpg="http://schemas.microsoft.com/office/word/2010/wordprocessingGroup" xmlns:wpi="http://schemas.microsoft.com/office/word/2010/wordprocessingInk" xmlns:wne="http://schemas.microsoft.com/office/word/2006/wordml" xmlns:wps="http://schemas.microsoft.com/office/word/2010/wordprocessingShape" mc:Ignorable="w14 w15 w16se w16cid w16 w16cex w16sdtdh wp14">
   <w:p>
     <w:pPr>
       <w:pStyle w:val="a4"/>
@@ -6435,6 +6452,19 @@
         <w:rStyle w:val="a6"/>
       </w:rPr>
       <w:instrText xml:space="preserve">PAGE  </w:instrText>
+    </w:r>
+    <w:r>
+      <w:rPr>
+        <w:rStyle w:val="a6"/>
+      </w:rPr>
+      <w:fldChar w:fldCharType="separate"/>
+    </w:r>
+    <w:r>
+      <w:rPr>
+        <w:rStyle w:val="a6"/>
+        <w:noProof/>
+      </w:rPr>
+      <w:t>40</w:t>
     </w:r>
     <w:r>
       <w:rPr>
@@ -6453,7 +6483,7 @@
 </file>
 
 <file path=word/footer2.xml><?xml version="1.0" encoding="utf-8"?>
-<w:ftr xmlns:wpc="http://schemas.microsoft.com/office/word/2010/wordprocessingCanvas" xmlns:cx="http://schemas.microsoft.com/office/drawing/2014/chartex" xmlns:cx1="http://schemas.microsoft.com/office/drawing/2015/9/8/chartex" xmlns:cx2="http://schemas.microsoft.com/office/drawing/2015/10/21/chartex" xmlns:cx3="http://schemas.microsoft.com/office/drawing/2016/5/9/chartex" xmlns:cx4="http://schemas.microsoft.com/office/drawing/2016/5/10/chartex" xmlns:cx5="http://schemas.microsoft.com/office/drawing/2016/5/11/chartex" xmlns:cx6="http://schemas.microsoft.com/office/drawing/2016/5/12/chartex" xmlns:cx7="http://schemas.microsoft.com/office/drawing/2016/5/13/chartex" xmlns:cx8="http://schemas.microsoft.com/office/drawing/2016/5/14/chartex" xmlns:mc="http://schemas.openxmlformats.org/markup-compatibility/2006" xmlns:aink="http://schemas.microsoft.com/office/drawing/2016/ink" xmlns:am3d="http://schemas.microsoft.com/office/drawing/2017/model3d" xmlns:o="urn:schemas-microsoft-com:office:office" xmlns:oel="http://schemas.microsoft.com/office/2019/extlst" xmlns:r="http://schemas.openxmlformats.org/officeDocument/2006/relationships" xmlns:m="http://schemas.openxmlformats.org/officeDocument/2006/math" xmlns:v="urn:schemas-microsoft-com:vml" xmlns:wp14="http://schemas.microsoft.com/office/word/2010/wordprocessingDrawing" xmlns:wp="http://schemas.openxmlformats.org/drawingml/2006/wordprocessingDrawing" xmlns:w10="urn:schemas-microsoft-com:office:word" xmlns:w="http://schemas.openxmlformats.org/wordprocessingml/2006/main" xmlns:w14="http://schemas.microsoft.com/office/word/2010/wordml" xmlns:w15="http://schemas.microsoft.com/office/word/2012/wordml" xmlns:w16cex="http://schemas.microsoft.com/office/word/2018/wordml/cex" xmlns:w16cid="http://schemas.microsoft.com/office/word/2016/wordml/cid" xmlns:w16="http://schemas.microsoft.com/office/word/2018/wordml" xmlns:w16sdtdh="http://schemas.microsoft.com/office/word/2020/wordml/sdtdatahash" xmlns:w16se="http://schemas.microsoft.com/office/word/2015/wordml/symex" xmlns:wpg="http://schemas.microsoft.com/office/word/2010/wordprocessingGroup" xmlns:wpi="http://schemas.microsoft.com/office/word/2010/wordprocessingInk" xmlns:wne="http://schemas.microsoft.com/office/word/2006/wordml" xmlns:wps="http://schemas.microsoft.com/office/word/2010/wordprocessingShape" mc:Ignorable="w14 w15 w16se w16cid w16 w16cex w16sdtdh wp14">
+<w:ftr xmlns:wpc="http://schemas.microsoft.com/office/word/2010/wordprocessingCanvas" xmlns:cx="http://schemas.microsoft.com/office/drawing/2014/chartex" xmlns:cx1="http://schemas.microsoft.com/office/drawing/2015/9/8/chartex" xmlns:cx2="http://schemas.microsoft.com/office/drawing/2015/10/21/chartex" xmlns:cx3="http://schemas.microsoft.com/office/drawing/2016/5/9/chartex" xmlns:cx4="http://schemas.microsoft.com/office/drawing/2016/5/10/chartex" xmlns:cx5="http://schemas.microsoft.com/office/drawing/2016/5/11/chartex" xmlns:cx6="http://schemas.microsoft.com/office/drawing/2016/5/12/chartex" xmlns:cx7="http://schemas.microsoft.com/office/drawing/2016/5/13/chartex" xmlns:cx8="http://schemas.microsoft.com/office/drawing/2016/5/14/chartex" xmlns:mc="http://schemas.openxmlformats.org/markup-compatibility/2006" xmlns:aink="http://schemas.microsoft.com/office/drawing/2016/ink" xmlns:am3d="http://schemas.microsoft.com/office/drawing/2017/model3d" xmlns:o="urn:schemas-microsoft-com:office:office" xmlns:oel="http://schemas.microsoft.com/office/2019/extlst" xmlns:r="http://schemas.openxmlformats.org/officeDocument/2006/relationships" xmlns:m="http://schemas.openxmlformats.org/officeDocument/2006/math" xmlns:v="urn:schemas-microsoft-com:vml" xmlns:wp14="http://schemas.microsoft.com/office/word/2010/wordprocessingDrawing" xmlns:wp="http://schemas.openxmlformats.org/drawingml/2006/wordprocessingDrawing" xmlns:w10="urn:schemas-microsoft-com:office:word" xmlns:w="http://schemas.openxmlformats.org/wordprocessingml/2006/main" xmlns:w14="http://schemas.microsoft.com/office/word/2010/wordml" xmlns:w15="http://schemas.microsoft.com/office/word/2012/wordml" xmlns:w16cex="http://schemas.microsoft.com/office/word/2018/wordml/cex" xmlns:w16cid="http://schemas.microsoft.com/office/word/2016/wordml/cid" xmlns:w16="http://schemas.microsoft.com/office/word/2018/wordml" xmlns:w16du="http://schemas.microsoft.com/office/word/2023/wordml/word16du" xmlns:w16sdtdh="http://schemas.microsoft.com/office/word/2020/wordml/sdtdatahash" xmlns:w16se="http://schemas.microsoft.com/office/word/2015/wordml/symex" xmlns:wpg="http://schemas.microsoft.com/office/word/2010/wordprocessingGroup" xmlns:wpi="http://schemas.microsoft.com/office/word/2010/wordprocessingInk" xmlns:wne="http://schemas.microsoft.com/office/word/2006/wordml" xmlns:wps="http://schemas.microsoft.com/office/word/2010/wordprocessingShape" mc:Ignorable="w14 w15 w16se w16cid w16 w16cex w16sdtdh wp14">
   <w:p>
     <w:pPr>
       <w:pStyle w:val="a4"/>
@@ -7785,7 +7815,7 @@
                               <w:sz w:val="32"/>
                               <w:szCs w:val="28"/>
                             </w:rPr>
-                            <w:t>34</w:t>
+                            <w:t>29</w:t>
                           </w:r>
                           <w:r>
                             <w:rPr>
@@ -7812,7 +7842,16 @@
                               <w:sz w:val="32"/>
                               <w:szCs w:val="28"/>
                             </w:rPr>
-                            <w:t>.01</w:t>
+                            <w:t>.</w:t>
+                          </w:r>
+                          <w:r>
+                            <w:rPr>
+                              <w:rFonts w:ascii="Times New Roman" w:hAnsi="Times New Roman"/>
+                              <w:bCs/>
+                              <w:sz w:val="32"/>
+                              <w:szCs w:val="28"/>
+                            </w:rPr>
+                            <w:t>30</w:t>
                           </w:r>
                         </w:p>
                         <w:p>
@@ -7970,7 +8009,7 @@
                         <w:sz w:val="32"/>
                         <w:szCs w:val="28"/>
                       </w:rPr>
-                      <w:t>34</w:t>
+                      <w:t>29</w:t>
                     </w:r>
                     <w:r>
                       <w:rPr>
@@ -7997,7 +8036,16 @@
                         <w:sz w:val="32"/>
                         <w:szCs w:val="28"/>
                       </w:rPr>
-                      <w:t>.01</w:t>
+                      <w:t>.</w:t>
+                    </w:r>
+                    <w:r>
+                      <w:rPr>
+                        <w:rFonts w:ascii="Times New Roman" w:hAnsi="Times New Roman"/>
+                        <w:bCs/>
+                        <w:sz w:val="32"/>
+                        <w:szCs w:val="28"/>
+                      </w:rPr>
+                      <w:t>30</w:t>
                     </w:r>
                   </w:p>
                   <w:p>
@@ -8766,7 +8814,7 @@
 </file>
 
 <file path=word/footer3.xml><?xml version="1.0" encoding="utf-8"?>
-<w:ftr xmlns:wpc="http://schemas.microsoft.com/office/word/2010/wordprocessingCanvas" xmlns:cx="http://schemas.microsoft.com/office/drawing/2014/chartex" xmlns:cx1="http://schemas.microsoft.com/office/drawing/2015/9/8/chartex" xmlns:cx2="http://schemas.microsoft.com/office/drawing/2015/10/21/chartex" xmlns:cx3="http://schemas.microsoft.com/office/drawing/2016/5/9/chartex" xmlns:cx4="http://schemas.microsoft.com/office/drawing/2016/5/10/chartex" xmlns:cx5="http://schemas.microsoft.com/office/drawing/2016/5/11/chartex" xmlns:cx6="http://schemas.microsoft.com/office/drawing/2016/5/12/chartex" xmlns:cx7="http://schemas.microsoft.com/office/drawing/2016/5/13/chartex" xmlns:cx8="http://schemas.microsoft.com/office/drawing/2016/5/14/chartex" xmlns:mc="http://schemas.openxmlformats.org/markup-compatibility/2006" xmlns:aink="http://schemas.microsoft.com/office/drawing/2016/ink" xmlns:am3d="http://schemas.microsoft.com/office/drawing/2017/model3d" xmlns:o="urn:schemas-microsoft-com:office:office" xmlns:oel="http://schemas.microsoft.com/office/2019/extlst" xmlns:r="http://schemas.openxmlformats.org/officeDocument/2006/relationships" xmlns:m="http://schemas.openxmlformats.org/officeDocument/2006/math" xmlns:v="urn:schemas-microsoft-com:vml" xmlns:wp14="http://schemas.microsoft.com/office/word/2010/wordprocessingDrawing" xmlns:wp="http://schemas.openxmlformats.org/drawingml/2006/wordprocessingDrawing" xmlns:w10="urn:schemas-microsoft-com:office:word" xmlns:w="http://schemas.openxmlformats.org/wordprocessingml/2006/main" xmlns:w14="http://schemas.microsoft.com/office/word/2010/wordml" xmlns:w15="http://schemas.microsoft.com/office/word/2012/wordml" xmlns:w16cex="http://schemas.microsoft.com/office/word/2018/wordml/cex" xmlns:w16cid="http://schemas.microsoft.com/office/word/2016/wordml/cid" xmlns:w16="http://schemas.microsoft.com/office/word/2018/wordml" xmlns:w16sdtdh="http://schemas.microsoft.com/office/word/2020/wordml/sdtdatahash" xmlns:w16se="http://schemas.microsoft.com/office/word/2015/wordml/symex" xmlns:wpg="http://schemas.microsoft.com/office/word/2010/wordprocessingGroup" xmlns:wpi="http://schemas.microsoft.com/office/word/2010/wordprocessingInk" xmlns:wne="http://schemas.microsoft.com/office/word/2006/wordml" xmlns:wps="http://schemas.microsoft.com/office/word/2010/wordprocessingShape" mc:Ignorable="w14 w15 w16se w16cid w16 w16cex w16sdtdh wp14">
+<w:ftr xmlns:wpc="http://schemas.microsoft.com/office/word/2010/wordprocessingCanvas" xmlns:cx="http://schemas.microsoft.com/office/drawing/2014/chartex" xmlns:cx1="http://schemas.microsoft.com/office/drawing/2015/9/8/chartex" xmlns:cx2="http://schemas.microsoft.com/office/drawing/2015/10/21/chartex" xmlns:cx3="http://schemas.microsoft.com/office/drawing/2016/5/9/chartex" xmlns:cx4="http://schemas.microsoft.com/office/drawing/2016/5/10/chartex" xmlns:cx5="http://schemas.microsoft.com/office/drawing/2016/5/11/chartex" xmlns:cx6="http://schemas.microsoft.com/office/drawing/2016/5/12/chartex" xmlns:cx7="http://schemas.microsoft.com/office/drawing/2016/5/13/chartex" xmlns:cx8="http://schemas.microsoft.com/office/drawing/2016/5/14/chartex" xmlns:mc="http://schemas.openxmlformats.org/markup-compatibility/2006" xmlns:aink="http://schemas.microsoft.com/office/drawing/2016/ink" xmlns:am3d="http://schemas.microsoft.com/office/drawing/2017/model3d" xmlns:o="urn:schemas-microsoft-com:office:office" xmlns:oel="http://schemas.microsoft.com/office/2019/extlst" xmlns:r="http://schemas.openxmlformats.org/officeDocument/2006/relationships" xmlns:m="http://schemas.openxmlformats.org/officeDocument/2006/math" xmlns:v="urn:schemas-microsoft-com:vml" xmlns:wp14="http://schemas.microsoft.com/office/word/2010/wordprocessingDrawing" xmlns:wp="http://schemas.openxmlformats.org/drawingml/2006/wordprocessingDrawing" xmlns:w10="urn:schemas-microsoft-com:office:word" xmlns:w="http://schemas.openxmlformats.org/wordprocessingml/2006/main" xmlns:w14="http://schemas.microsoft.com/office/word/2010/wordml" xmlns:w15="http://schemas.microsoft.com/office/word/2012/wordml" xmlns:w16cex="http://schemas.microsoft.com/office/word/2018/wordml/cex" xmlns:w16cid="http://schemas.microsoft.com/office/word/2016/wordml/cid" xmlns:w16="http://schemas.microsoft.com/office/word/2018/wordml" xmlns:w16du="http://schemas.microsoft.com/office/word/2023/wordml/word16du" xmlns:w16sdtdh="http://schemas.microsoft.com/office/word/2020/wordml/sdtdatahash" xmlns:w16se="http://schemas.microsoft.com/office/word/2015/wordml/symex" xmlns:wpg="http://schemas.microsoft.com/office/word/2010/wordprocessingGroup" xmlns:wpi="http://schemas.microsoft.com/office/word/2010/wordprocessingInk" xmlns:wne="http://schemas.microsoft.com/office/word/2006/wordml" xmlns:wps="http://schemas.microsoft.com/office/word/2010/wordprocessingShape" mc:Ignorable="w14 w15 w16se w16cid w16 w16cex w16sdtdh wp14">
   <w:p>
     <w:pPr>
       <w:pStyle w:val="a4"/>
@@ -8948,6 +8996,7 @@
                       <w:t xml:space="preserve"> </w:t>
                     </w:r>
                     <w:proofErr w:type="spellStart"/>
+                    <w:proofErr w:type="gramStart"/>
                     <w:r>
                       <w:rPr>
                         <w:rFonts w:ascii="Times New Roman" w:hAnsi="Times New Roman"/>
@@ -8957,6 +9006,7 @@
                       <w:t>Н.контр</w:t>
                     </w:r>
                     <w:proofErr w:type="spellEnd"/>
+                    <w:proofErr w:type="gramEnd"/>
                     <w:r>
                       <w:rPr>
                         <w:rFonts w:ascii="Times New Roman" w:hAnsi="Times New Roman"/>
@@ -9202,7 +9252,28 @@
                               <w:szCs w:val="28"/>
                               <w:lang w:val="en-US"/>
                             </w:rPr>
-                            <w:t>ADO.NET</w:t>
+                            <w:t>ADO</w:t>
+                          </w:r>
+                          <w:r>
+                            <w:rPr>
+                              <w:rFonts w:ascii="Times New Roman" w:hAnsi="Times New Roman"/>
+                              <w:color w:val="3C4043"/>
+                              <w:spacing w:val="3"/>
+                              <w:sz w:val="28"/>
+                              <w:szCs w:val="28"/>
+                            </w:rPr>
+                            <w:t>.</w:t>
+                          </w:r>
+                          <w:r>
+                            <w:rPr>
+                              <w:rFonts w:ascii="Times New Roman" w:hAnsi="Times New Roman"/>
+                              <w:color w:val="3C4043"/>
+                              <w:spacing w:val="3"/>
+                              <w:sz w:val="28"/>
+                              <w:szCs w:val="28"/>
+                              <w:lang w:val="en-US"/>
+                            </w:rPr>
+                            <w:t>NET</w:t>
                           </w:r>
                         </w:p>
                       </w:txbxContent>
@@ -9224,11 +9295,7 @@
         </mc:Choice>
         <mc:Fallback>
           <w:pict>
-            <v:shapetype w14:anchorId="3B8A3232" id="_x0000_t202" coordsize="21600,21600" o:spt="202" path="m,l,21600r21600,l21600,xe">
-              <v:stroke joinstyle="miter"/>
-              <v:path gradientshapeok="t" o:connecttype="rect"/>
-            </v:shapetype>
-            <v:shape id="Text Box 102" o:spid="_x0000_s1037" type="#_x0000_t202" style="position:absolute;margin-left:172.85pt;margin-top:-33.85pt;width:191.7pt;height:66.95pt;z-index:251680768;visibility:visible;mso-wrap-style:square;mso-width-percent:0;mso-height-percent:0;mso-wrap-distance-left:9pt;mso-wrap-distance-top:0;mso-wrap-distance-right:9pt;mso-wrap-distance-bottom:0;mso-position-horizontal:absolute;mso-position-horizontal-relative:text;mso-position-vertical:absolute;mso-position-vertical-relative:text;mso-width-percent:0;mso-height-percent:0;mso-width-relative:page;mso-height-relative:page;v-text-anchor:top" o:gfxdata="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" filled="f" stroked="f">
+            <v:shape w14:anchorId="3B8A3232" id="Text Box 102" o:spid="_x0000_s1037" type="#_x0000_t202" style="position:absolute;margin-left:172.85pt;margin-top:-33.85pt;width:191.7pt;height:66.95pt;z-index:251680768;visibility:visible;mso-wrap-style:square;mso-width-percent:0;mso-height-percent:0;mso-wrap-distance-left:9pt;mso-wrap-distance-top:0;mso-wrap-distance-right:9pt;mso-wrap-distance-bottom:0;mso-position-horizontal:absolute;mso-position-horizontal-relative:text;mso-position-vertical:absolute;mso-position-vertical-relative:text;mso-width-percent:0;mso-height-percent:0;mso-width-relative:page;mso-height-relative:page;v-text-anchor:top" o:gfxdata="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" filled="f" stroked="f">
               <v:textbox inset="0,0,0,0">
                 <w:txbxContent>
                   <w:p>
@@ -9259,7 +9326,28 @@
                         <w:szCs w:val="28"/>
                         <w:lang w:val="en-US"/>
                       </w:rPr>
-                      <w:t>ADO.NET</w:t>
+                      <w:t>ADO</w:t>
+                    </w:r>
+                    <w:r>
+                      <w:rPr>
+                        <w:rFonts w:ascii="Times New Roman" w:hAnsi="Times New Roman"/>
+                        <w:color w:val="3C4043"/>
+                        <w:spacing w:val="3"/>
+                        <w:sz w:val="28"/>
+                        <w:szCs w:val="28"/>
+                      </w:rPr>
+                      <w:t>.</w:t>
+                    </w:r>
+                    <w:r>
+                      <w:rPr>
+                        <w:rFonts w:ascii="Times New Roman" w:hAnsi="Times New Roman"/>
+                        <w:color w:val="3C4043"/>
+                        <w:spacing w:val="3"/>
+                        <w:sz w:val="28"/>
+                        <w:szCs w:val="28"/>
+                        <w:lang w:val="en-US"/>
+                      </w:rPr>
+                      <w:t>NET</w:t>
                     </w:r>
                   </w:p>
                 </w:txbxContent>
@@ -9339,31 +9427,13 @@
                               <w:szCs w:val="15"/>
                             </w:rPr>
                           </w:pPr>
-                          <w:proofErr w:type="spellStart"/>
                           <w:r>
                             <w:rPr>
                               <w:rFonts w:ascii="Times New Roman" w:hAnsi="Times New Roman"/>
                               <w:sz w:val="15"/>
                               <w:szCs w:val="15"/>
                             </w:rPr>
-                            <w:t>Чембрович</w:t>
-                          </w:r>
-                          <w:proofErr w:type="spellEnd"/>
-                          <w:r>
-                            <w:rPr>
-                              <w:rFonts w:ascii="Times New Roman" w:hAnsi="Times New Roman"/>
-                              <w:sz w:val="15"/>
-                              <w:szCs w:val="15"/>
-                            </w:rPr>
-                            <w:t xml:space="preserve"> </w:t>
-                          </w:r>
-                          <w:r>
-                            <w:rPr>
-                              <w:rFonts w:ascii="Times New Roman" w:hAnsi="Times New Roman"/>
-                              <w:sz w:val="15"/>
-                              <w:szCs w:val="15"/>
-                            </w:rPr>
-                            <w:t>З.А.</w:t>
+                            <w:t>Федосевич В.В.</w:t>
                           </w:r>
                         </w:p>
                       </w:txbxContent>
@@ -9396,31 +9466,13 @@
                         <w:szCs w:val="15"/>
                       </w:rPr>
                     </w:pPr>
-                    <w:proofErr w:type="spellStart"/>
                     <w:r>
                       <w:rPr>
                         <w:rFonts w:ascii="Times New Roman" w:hAnsi="Times New Roman"/>
                         <w:sz w:val="15"/>
                         <w:szCs w:val="15"/>
                       </w:rPr>
-                      <w:t>Чембрович</w:t>
-                    </w:r>
-                    <w:proofErr w:type="spellEnd"/>
-                    <w:r>
-                      <w:rPr>
-                        <w:rFonts w:ascii="Times New Roman" w:hAnsi="Times New Roman"/>
-                        <w:sz w:val="15"/>
-                        <w:szCs w:val="15"/>
-                      </w:rPr>
-                      <w:t xml:space="preserve"> </w:t>
-                    </w:r>
-                    <w:r>
-                      <w:rPr>
-                        <w:rFonts w:ascii="Times New Roman" w:hAnsi="Times New Roman"/>
-                        <w:sz w:val="15"/>
-                        <w:szCs w:val="15"/>
-                      </w:rPr>
-                      <w:t>З.А.</w:t>
+                      <w:t>Федосевич В.В.</w:t>
                     </w:r>
                   </w:p>
                 </w:txbxContent>
@@ -11611,7 +11663,7 @@
                               <w:sz w:val="32"/>
                               <w:szCs w:val="28"/>
                             </w:rPr>
-                            <w:t>34</w:t>
+                            <w:t>29</w:t>
                           </w:r>
                           <w:r>
                             <w:rPr>
@@ -11638,7 +11690,16 @@
                               <w:sz w:val="32"/>
                               <w:szCs w:val="28"/>
                             </w:rPr>
-                            <w:t>.01</w:t>
+                            <w:t>.</w:t>
+                          </w:r>
+                          <w:r>
+                            <w:rPr>
+                              <w:rFonts w:ascii="Times New Roman" w:hAnsi="Times New Roman"/>
+                              <w:bCs/>
+                              <w:sz w:val="32"/>
+                              <w:szCs w:val="28"/>
+                            </w:rPr>
+                            <w:t>30</w:t>
                           </w:r>
                         </w:p>
                         <w:p>
@@ -11789,7 +11850,7 @@
                         <w:sz w:val="32"/>
                         <w:szCs w:val="28"/>
                       </w:rPr>
-                      <w:t>34</w:t>
+                      <w:t>29</w:t>
                     </w:r>
                     <w:r>
                       <w:rPr>
@@ -11816,7 +11877,16 @@
                         <w:sz w:val="32"/>
                         <w:szCs w:val="28"/>
                       </w:rPr>
-                      <w:t>.01</w:t>
+                      <w:t>.</w:t>
+                    </w:r>
+                    <w:r>
+                      <w:rPr>
+                        <w:rFonts w:ascii="Times New Roman" w:hAnsi="Times New Roman"/>
+                        <w:bCs/>
+                        <w:sz w:val="32"/>
+                        <w:szCs w:val="28"/>
+                      </w:rPr>
+                      <w:t>30</w:t>
                     </w:r>
                   </w:p>
                   <w:p>
@@ -14078,7 +14148,7 @@
 </file>
 
 <file path=word/footnotes.xml><?xml version="1.0" encoding="utf-8"?>
-<w:footnotes xmlns:wpc="http://schemas.microsoft.com/office/word/2010/wordprocessingCanvas" xmlns:cx="http://schemas.microsoft.com/office/drawing/2014/chartex" xmlns:cx1="http://schemas.microsoft.com/office/drawing/2015/9/8/chartex" xmlns:cx2="http://schemas.microsoft.com/office/drawing/2015/10/21/chartex" xmlns:cx3="http://schemas.microsoft.com/office/drawing/2016/5/9/chartex" xmlns:cx4="http://schemas.microsoft.com/office/drawing/2016/5/10/chartex" xmlns:cx5="http://schemas.microsoft.com/office/drawing/2016/5/11/chartex" xmlns:cx6="http://schemas.microsoft.com/office/drawing/2016/5/12/chartex" xmlns:cx7="http://schemas.microsoft.com/office/drawing/2016/5/13/chartex" xmlns:cx8="http://schemas.microsoft.com/office/drawing/2016/5/14/chartex" xmlns:mc="http://schemas.openxmlformats.org/markup-compatibility/2006" xmlns:aink="http://schemas.microsoft.com/office/drawing/2016/ink" xmlns:am3d="http://schemas.microsoft.com/office/drawing/2017/model3d" xmlns:o="urn:schemas-microsoft-com:office:office" xmlns:oel="http://schemas.microsoft.com/office/2019/extlst" xmlns:r="http://schemas.openxmlformats.org/officeDocument/2006/relationships" xmlns:m="http://schemas.openxmlformats.org/officeDocument/2006/math" xmlns:v="urn:schemas-microsoft-com:vml" xmlns:wp14="http://schemas.microsoft.com/office/word/2010/wordprocessingDrawing" xmlns:wp="http://schemas.openxmlformats.org/drawingml/2006/wordprocessingDrawing" xmlns:w10="urn:schemas-microsoft-com:office:word" xmlns:w="http://schemas.openxmlformats.org/wordprocessingml/2006/main" xmlns:w14="http://schemas.microsoft.com/office/word/2010/wordml" xmlns:w15="http://schemas.microsoft.com/office/word/2012/wordml" xmlns:w16cex="http://schemas.microsoft.com/office/word/2018/wordml/cex" xmlns:w16cid="http://schemas.microsoft.com/office/word/2016/wordml/cid" xmlns:w16="http://schemas.microsoft.com/office/word/2018/wordml" xmlns:w16sdtdh="http://schemas.microsoft.com/office/word/2020/wordml/sdtdatahash" xmlns:w16se="http://schemas.microsoft.com/office/word/2015/wordml/symex" xmlns:wpg="http://schemas.microsoft.com/office/word/2010/wordprocessingGroup" xmlns:wpi="http://schemas.microsoft.com/office/word/2010/wordprocessingInk" xmlns:wne="http://schemas.microsoft.com/office/word/2006/wordml" xmlns:wps="http://schemas.microsoft.com/office/word/2010/wordprocessingShape" mc:Ignorable="w14 w15 w16se w16cid w16 w16cex w16sdtdh wp14">
+<w:footnotes xmlns:wpc="http://schemas.microsoft.com/office/word/2010/wordprocessingCanvas" xmlns:cx="http://schemas.microsoft.com/office/drawing/2014/chartex" xmlns:cx1="http://schemas.microsoft.com/office/drawing/2015/9/8/chartex" xmlns:cx2="http://schemas.microsoft.com/office/drawing/2015/10/21/chartex" xmlns:cx3="http://schemas.microsoft.com/office/drawing/2016/5/9/chartex" xmlns:cx4="http://schemas.microsoft.com/office/drawing/2016/5/10/chartex" xmlns:cx5="http://schemas.microsoft.com/office/drawing/2016/5/11/chartex" xmlns:cx6="http://schemas.microsoft.com/office/drawing/2016/5/12/chartex" xmlns:cx7="http://schemas.microsoft.com/office/drawing/2016/5/13/chartex" xmlns:cx8="http://schemas.microsoft.com/office/drawing/2016/5/14/chartex" xmlns:mc="http://schemas.openxmlformats.org/markup-compatibility/2006" xmlns:aink="http://schemas.microsoft.com/office/drawing/2016/ink" xmlns:am3d="http://schemas.microsoft.com/office/drawing/2017/model3d" xmlns:o="urn:schemas-microsoft-com:office:office" xmlns:oel="http://schemas.microsoft.com/office/2019/extlst" xmlns:r="http://schemas.openxmlformats.org/officeDocument/2006/relationships" xmlns:m="http://schemas.openxmlformats.org/officeDocument/2006/math" xmlns:v="urn:schemas-microsoft-com:vml" xmlns:wp14="http://schemas.microsoft.com/office/word/2010/wordprocessingDrawing" xmlns:wp="http://schemas.openxmlformats.org/drawingml/2006/wordprocessingDrawing" xmlns:w10="urn:schemas-microsoft-com:office:word" xmlns:w="http://schemas.openxmlformats.org/wordprocessingml/2006/main" xmlns:w14="http://schemas.microsoft.com/office/word/2010/wordml" xmlns:w15="http://schemas.microsoft.com/office/word/2012/wordml" xmlns:w16cex="http://schemas.microsoft.com/office/word/2018/wordml/cex" xmlns:w16cid="http://schemas.microsoft.com/office/word/2016/wordml/cid" xmlns:w16="http://schemas.microsoft.com/office/word/2018/wordml" xmlns:w16du="http://schemas.microsoft.com/office/word/2023/wordml/word16du" xmlns:w16sdtdh="http://schemas.microsoft.com/office/word/2020/wordml/sdtdatahash" xmlns:w16se="http://schemas.microsoft.com/office/word/2015/wordml/symex" xmlns:wpg="http://schemas.microsoft.com/office/word/2010/wordprocessingGroup" xmlns:wpi="http://schemas.microsoft.com/office/word/2010/wordprocessingInk" xmlns:wne="http://schemas.microsoft.com/office/word/2006/wordml" xmlns:wps="http://schemas.microsoft.com/office/word/2010/wordprocessingShape" mc:Ignorable="w14 w15 w16se w16cid w16 w16cex w16sdtdh wp14">
   <w:footnote w:type="separator" w:id="-1">
     <w:p>
       <w:r>
@@ -14097,7 +14167,7 @@
 </file>
 
 <file path=word/header1.xml><?xml version="1.0" encoding="utf-8"?>
-<w:hdr xmlns:wpc="http://schemas.microsoft.com/office/word/2010/wordprocessingCanvas" xmlns:cx="http://schemas.microsoft.com/office/drawing/2014/chartex" xmlns:cx1="http://schemas.microsoft.com/office/drawing/2015/9/8/chartex" xmlns:cx2="http://schemas.microsoft.com/office/drawing/2015/10/21/chartex" xmlns:cx3="http://schemas.microsoft.com/office/drawing/2016/5/9/chartex" xmlns:cx4="http://schemas.microsoft.com/office/drawing/2016/5/10/chartex" xmlns:cx5="http://schemas.microsoft.com/office/drawing/2016/5/11/chartex" xmlns:cx6="http://schemas.microsoft.com/office/drawing/2016/5/12/chartex" xmlns:cx7="http://schemas.microsoft.com/office/drawing/2016/5/13/chartex" xmlns:cx8="http://schemas.microsoft.com/office/drawing/2016/5/14/chartex" xmlns:mc="http://schemas.openxmlformats.org/markup-compatibility/2006" xmlns:aink="http://schemas.microsoft.com/office/drawing/2016/ink" xmlns:am3d="http://schemas.microsoft.com/office/drawing/2017/model3d" xmlns:o="urn:schemas-microsoft-com:office:office" xmlns:oel="http://schemas.microsoft.com/office/2019/extlst" xmlns:r="http://schemas.openxmlformats.org/officeDocument/2006/relationships" xmlns:m="http://schemas.openxmlformats.org/officeDocument/2006/math" xmlns:v="urn:schemas-microsoft-com:vml" xmlns:wp14="http://schemas.microsoft.com/office/word/2010/wordprocessingDrawing" xmlns:wp="http://schemas.openxmlformats.org/drawingml/2006/wordprocessingDrawing" xmlns:w10="urn:schemas-microsoft-com:office:word" xmlns:w="http://schemas.openxmlformats.org/wordprocessingml/2006/main" xmlns:w14="http://schemas.microsoft.com/office/word/2010/wordml" xmlns:w15="http://schemas.microsoft.com/office/word/2012/wordml" xmlns:w16cex="http://schemas.microsoft.com/office/word/2018/wordml/cex" xmlns:w16cid="http://schemas.microsoft.com/office/word/2016/wordml/cid" xmlns:w16="http://schemas.microsoft.com/office/word/2018/wordml" xmlns:w16sdtdh="http://schemas.microsoft.com/office/word/2020/wordml/sdtdatahash" xmlns:w16se="http://schemas.microsoft.com/office/word/2015/wordml/symex" xmlns:wpg="http://schemas.microsoft.com/office/word/2010/wordprocessingGroup" xmlns:wpi="http://schemas.microsoft.com/office/word/2010/wordprocessingInk" xmlns:wne="http://schemas.microsoft.com/office/word/2006/wordml" xmlns:wps="http://schemas.microsoft.com/office/word/2010/wordprocessingShape" mc:Ignorable="w14 w15 w16se w16cid w16 w16cex w16sdtdh wp14">
+<w:hdr xmlns:wpc="http://schemas.microsoft.com/office/word/2010/wordprocessingCanvas" xmlns:cx="http://schemas.microsoft.com/office/drawing/2014/chartex" xmlns:cx1="http://schemas.microsoft.com/office/drawing/2015/9/8/chartex" xmlns:cx2="http://schemas.microsoft.com/office/drawing/2015/10/21/chartex" xmlns:cx3="http://schemas.microsoft.com/office/drawing/2016/5/9/chartex" xmlns:cx4="http://schemas.microsoft.com/office/drawing/2016/5/10/chartex" xmlns:cx5="http://schemas.microsoft.com/office/drawing/2016/5/11/chartex" xmlns:cx6="http://schemas.microsoft.com/office/drawing/2016/5/12/chartex" xmlns:cx7="http://schemas.microsoft.com/office/drawing/2016/5/13/chartex" xmlns:cx8="http://schemas.microsoft.com/office/drawing/2016/5/14/chartex" xmlns:mc="http://schemas.openxmlformats.org/markup-compatibility/2006" xmlns:aink="http://schemas.microsoft.com/office/drawing/2016/ink" xmlns:am3d="http://schemas.microsoft.com/office/drawing/2017/model3d" xmlns:o="urn:schemas-microsoft-com:office:office" xmlns:oel="http://schemas.microsoft.com/office/2019/extlst" xmlns:r="http://schemas.openxmlformats.org/officeDocument/2006/relationships" xmlns:m="http://schemas.openxmlformats.org/officeDocument/2006/math" xmlns:v="urn:schemas-microsoft-com:vml" xmlns:wp14="http://schemas.microsoft.com/office/word/2010/wordprocessingDrawing" xmlns:wp="http://schemas.openxmlformats.org/drawingml/2006/wordprocessingDrawing" xmlns:w10="urn:schemas-microsoft-com:office:word" xmlns:w="http://schemas.openxmlformats.org/wordprocessingml/2006/main" xmlns:w14="http://schemas.microsoft.com/office/word/2010/wordml" xmlns:w15="http://schemas.microsoft.com/office/word/2012/wordml" xmlns:w16cex="http://schemas.microsoft.com/office/word/2018/wordml/cex" xmlns:w16cid="http://schemas.microsoft.com/office/word/2016/wordml/cid" xmlns:w16="http://schemas.microsoft.com/office/word/2018/wordml" xmlns:w16du="http://schemas.microsoft.com/office/word/2023/wordml/word16du" xmlns:w16sdtdh="http://schemas.microsoft.com/office/word/2020/wordml/sdtdatahash" xmlns:w16se="http://schemas.microsoft.com/office/word/2015/wordml/symex" xmlns:wpg="http://schemas.microsoft.com/office/word/2010/wordprocessingGroup" xmlns:wpi="http://schemas.microsoft.com/office/word/2010/wordprocessingInk" xmlns:wne="http://schemas.microsoft.com/office/word/2006/wordml" xmlns:wps="http://schemas.microsoft.com/office/word/2010/wordprocessingShape" mc:Ignorable="w14 w15 w16se w16cid w16 w16cex w16sdtdh wp14">
   <w:p>
     <w:pPr>
       <w:pStyle w:val="a3"/>
@@ -14204,7 +14274,7 @@
 </file>
 
 <file path=word/numbering.xml><?xml version="1.0" encoding="utf-8"?>
-<w:numbering xmlns:wpc="http://schemas.microsoft.com/office/word/2010/wordprocessingCanvas" xmlns:cx="http://schemas.microsoft.com/office/drawing/2014/chartex" xmlns:cx1="http://schemas.microsoft.com/office/drawing/2015/9/8/chartex" xmlns:cx2="http://schemas.microsoft.com/office/drawing/2015/10/21/chartex" xmlns:cx3="http://schemas.microsoft.com/office/drawing/2016/5/9/chartex" xmlns:cx4="http://schemas.microsoft.com/office/drawing/2016/5/10/chartex" xmlns:cx5="http://schemas.microsoft.com/office/drawing/2016/5/11/chartex" xmlns:cx6="http://schemas.microsoft.com/office/drawing/2016/5/12/chartex" xmlns:cx7="http://schemas.microsoft.com/office/drawing/2016/5/13/chartex" xmlns:cx8="http://schemas.microsoft.com/office/drawing/2016/5/14/chartex" xmlns:mc="http://schemas.openxmlformats.org/markup-compatibility/2006" xmlns:aink="http://schemas.microsoft.com/office/drawing/2016/ink" xmlns:am3d="http://schemas.microsoft.com/office/drawing/2017/model3d" xmlns:o="urn:schemas-microsoft-com:office:office" xmlns:oel="http://schemas.microsoft.com/office/2019/extlst" xmlns:r="http://schemas.openxmlformats.org/officeDocument/2006/relationships" xmlns:m="http://schemas.openxmlformats.org/officeDocument/2006/math" xmlns:v="urn:schemas-microsoft-com:vml" xmlns:wp14="http://schemas.microsoft.com/office/word/2010/wordprocessingDrawing" xmlns:wp="http://schemas.openxmlformats.org/drawingml/2006/wordprocessingDrawing" xmlns:w10="urn:schemas-microsoft-com:office:word" xmlns:w="http://schemas.openxmlformats.org/wordprocessingml/2006/main" xmlns:w14="http://schemas.microsoft.com/office/word/2010/wordml" xmlns:w15="http://schemas.microsoft.com/office/word/2012/wordml" xmlns:w16cex="http://schemas.microsoft.com/office/word/2018/wordml/cex" xmlns:w16cid="http://schemas.microsoft.com/office/word/2016/wordml/cid" xmlns:w16="http://schemas.microsoft.com/office/word/2018/wordml" xmlns:w16sdtdh="http://schemas.microsoft.com/office/word/2020/wordml/sdtdatahash" xmlns:w16se="http://schemas.microsoft.com/office/word/2015/wordml/symex" xmlns:wpg="http://schemas.microsoft.com/office/word/2010/wordprocessingGroup" xmlns:wpi="http://schemas.microsoft.com/office/word/2010/wordprocessingInk" xmlns:wne="http://schemas.microsoft.com/office/word/2006/wordml" xmlns:wps="http://schemas.microsoft.com/office/word/2010/wordprocessingShape" mc:Ignorable="w14 w15 w16se w16cid w16 w16cex w16sdtdh wp14">
+<w:numbering xmlns:wpc="http://schemas.microsoft.com/office/word/2010/wordprocessingCanvas" xmlns:cx="http://schemas.microsoft.com/office/drawing/2014/chartex" xmlns:cx1="http://schemas.microsoft.com/office/drawing/2015/9/8/chartex" xmlns:cx2="http://schemas.microsoft.com/office/drawing/2015/10/21/chartex" xmlns:cx3="http://schemas.microsoft.com/office/drawing/2016/5/9/chartex" xmlns:cx4="http://schemas.microsoft.com/office/drawing/2016/5/10/chartex" xmlns:cx5="http://schemas.microsoft.com/office/drawing/2016/5/11/chartex" xmlns:cx6="http://schemas.microsoft.com/office/drawing/2016/5/12/chartex" xmlns:cx7="http://schemas.microsoft.com/office/drawing/2016/5/13/chartex" xmlns:cx8="http://schemas.microsoft.com/office/drawing/2016/5/14/chartex" xmlns:mc="http://schemas.openxmlformats.org/markup-compatibility/2006" xmlns:aink="http://schemas.microsoft.com/office/drawing/2016/ink" xmlns:am3d="http://schemas.microsoft.com/office/drawing/2017/model3d" xmlns:o="urn:schemas-microsoft-com:office:office" xmlns:oel="http://schemas.microsoft.com/office/2019/extlst" xmlns:r="http://schemas.openxmlformats.org/officeDocument/2006/relationships" xmlns:m="http://schemas.openxmlformats.org/officeDocument/2006/math" xmlns:v="urn:schemas-microsoft-com:vml" xmlns:wp14="http://schemas.microsoft.com/office/word/2010/wordprocessingDrawing" xmlns:wp="http://schemas.openxmlformats.org/drawingml/2006/wordprocessingDrawing" xmlns:w10="urn:schemas-microsoft-com:office:word" xmlns:w="http://schemas.openxmlformats.org/wordprocessingml/2006/main" xmlns:w14="http://schemas.microsoft.com/office/word/2010/wordml" xmlns:w15="http://schemas.microsoft.com/office/word/2012/wordml" xmlns:w16cex="http://schemas.microsoft.com/office/word/2018/wordml/cex" xmlns:w16cid="http://schemas.microsoft.com/office/word/2016/wordml/cid" xmlns:w16="http://schemas.microsoft.com/office/word/2018/wordml" xmlns:w16du="http://schemas.microsoft.com/office/word/2023/wordml/word16du" xmlns:w16sdtdh="http://schemas.microsoft.com/office/word/2020/wordml/sdtdatahash" xmlns:w16se="http://schemas.microsoft.com/office/word/2015/wordml/symex" xmlns:wpg="http://schemas.microsoft.com/office/word/2010/wordprocessingGroup" xmlns:wpi="http://schemas.microsoft.com/office/word/2010/wordprocessingInk" xmlns:wne="http://schemas.microsoft.com/office/word/2006/wordml" xmlns:wps="http://schemas.microsoft.com/office/word/2010/wordprocessingShape" mc:Ignorable="w14 w15 w16se w16cid w16 w16cex w16sdtdh wp14">
   <w:abstractNum w:abstractNumId="0" w15:restartNumberingAfterBreak="0">
     <w:nsid w:val="086F377C"/>
     <w:multiLevelType w:val="hybridMultilevel"/>
